--- a/Docs/Sprint_2.docx
+++ b/Docs/Sprint_2.docx
@@ -695,7 +695,11 @@
         </w:rPr>
       </w:pPr>
       <w:r>
-        <w:rPr/>
+        <w:rPr>
+          <w:b/>
+          <w:bCs/>
+        </w:rPr>
+        <w:tab/>
       </w:r>
     </w:p>
     <w:p>

--- a/Docs/Sprint_2.docx
+++ b/Docs/Sprint_2.docx
@@ -49,11 +49,7 @@
       </w:pPr>
       <w:r>
         <w:rPr/>
-        <w:t xml:space="preserve">Opdrachtgever: </w:t>
-      </w:r>
-      <w:r>
-        <w:rPr/>
-        <w:t>Bart K</w:t>
+        <w:t>Opdrachtgever: Bart K</w:t>
       </w:r>
       <w:r>
         <w:rPr>
@@ -84,13 +80,7 @@
           <w:rPr>
             <w:rStyle w:val="InternetLink"/>
           </w:rPr>
-          <w:t>Mike</w:t>
-        </w:r>
-        <w:r>
-          <w:rPr>
-            <w:rStyle w:val="InternetLink"/>
-          </w:rPr>
-          <w:t xml:space="preserve"> Hermsen</w:t>
+          <w:t>Mike Hermsen</w:t>
         </w:r>
       </w:hyperlink>
       <w:r>
@@ -105,39 +95,27 @@
       </w:pPr>
       <w:r>
         <w:rPr/>
-        <w:t xml:space="preserve">Datum: </w:t>
-      </w:r>
-      <w:r>
-        <w:rPr/>
-        <w:t>09-09-22</w:t>
-      </w:r>
-    </w:p>
-    <w:p>
-      <w:pPr>
-        <w:pStyle w:val="Normal"/>
-        <w:rPr/>
-      </w:pPr>
-      <w:r>
-        <w:rPr/>
-        <w:t xml:space="preserve">Versie: </w:t>
-      </w:r>
-      <w:r>
-        <w:rPr/>
-        <w:t>1.0.0</w:t>
-      </w:r>
-    </w:p>
-    <w:p>
-      <w:pPr>
-        <w:pStyle w:val="Normal"/>
-        <w:rPr/>
-      </w:pPr>
-      <w:r>
-        <w:rPr/>
-        <w:t xml:space="preserve">Projectnaam: </w:t>
-      </w:r>
-      <w:r>
-        <w:rPr/>
-        <w:t>De Kast</w:t>
+        <w:t>Datum: 09-09-22</w:t>
+      </w:r>
+    </w:p>
+    <w:p>
+      <w:pPr>
+        <w:pStyle w:val="Normal"/>
+        <w:rPr/>
+      </w:pPr>
+      <w:r>
+        <w:rPr/>
+        <w:t>Versie: 1.0.0</w:t>
+      </w:r>
+    </w:p>
+    <w:p>
+      <w:pPr>
+        <w:pStyle w:val="Normal"/>
+        <w:rPr/>
+      </w:pPr>
+      <w:r>
+        <w:rPr/>
+        <w:t>Projectnaam: De Kast</w:t>
       </w:r>
     </w:p>
     <w:p>
@@ -427,6 +405,10 @@
     <w:p>
       <w:pPr>
         <w:pStyle w:val="Heading1"/>
+        <w:numPr>
+          <w:ilvl w:val="0"/>
+          <w:numId w:val="1"/>
+        </w:numPr>
         <w:rPr/>
       </w:pPr>
       <w:bookmarkStart w:id="1" w:name="__RefHeading___Toc1553_247350071"/>
@@ -475,7 +457,9 @@
         </w:rPr>
       </w:pPr>
       <w:r>
-        <w:rPr/>
+        <w:rPr>
+          <w:lang w:val="en-US"/>
+        </w:rPr>
       </w:r>
     </w:p>
     <w:p>
@@ -631,7 +615,10 @@
         </w:rPr>
       </w:pPr>
       <w:r>
-        <w:rPr/>
+        <w:rPr>
+          <w:b/>
+          <w:bCs/>
+        </w:rPr>
       </w:r>
     </w:p>
     <w:p>
@@ -807,7 +794,21 @@
       </w:pPr>
       <w:r>
         <w:rPr/>
-        <w:t>Infrastructuur : bv. docker / talen / framework</w:t>
+        <w:t xml:space="preserve">Infrastructuur : </w:t>
+      </w:r>
+    </w:p>
+    <w:p>
+      <w:pPr>
+        <w:pStyle w:val="Normal"/>
+        <w:numPr>
+          <w:ilvl w:val="0"/>
+          <w:numId w:val="4"/>
+        </w:numPr>
+        <w:rPr/>
+      </w:pPr>
+      <w:r>
+        <w:rPr/>
+        <w:t xml:space="preserve">TailwindCss(CSS), Laravel(PHP), </w:t>
       </w:r>
     </w:p>
     <w:p>
@@ -1057,7 +1058,6 @@
   <w:abstractNum w:abstractNumId="1">
     <w:lvl w:ilvl="0">
       <w:start w:val="1"/>
-      <w:pStyle w:val="Heading1"/>
       <w:numFmt w:val="none"/>
       <w:suff w:val="nothing"/>
       <w:lvlText w:val=""/>
@@ -1068,6 +1068,7 @@
         </w:tabs>
         <w:ind w:left="0" w:hanging="0"/>
       </w:pPr>
+      <w:rPr/>
     </w:lvl>
     <w:lvl w:ilvl="1">
       <w:start w:val="1"/>
@@ -1081,6 +1082,7 @@
         </w:tabs>
         <w:ind w:left="0" w:hanging="0"/>
       </w:pPr>
+      <w:rPr/>
     </w:lvl>
     <w:lvl w:ilvl="2">
       <w:start w:val="1"/>
@@ -1094,6 +1096,7 @@
         </w:tabs>
         <w:ind w:left="0" w:hanging="0"/>
       </w:pPr>
+      <w:rPr/>
     </w:lvl>
     <w:lvl w:ilvl="3">
       <w:start w:val="1"/>
@@ -1107,6 +1110,7 @@
         </w:tabs>
         <w:ind w:left="0" w:hanging="0"/>
       </w:pPr>
+      <w:rPr/>
     </w:lvl>
     <w:lvl w:ilvl="4">
       <w:start w:val="1"/>
@@ -1120,6 +1124,7 @@
         </w:tabs>
         <w:ind w:left="0" w:hanging="0"/>
       </w:pPr>
+      <w:rPr/>
     </w:lvl>
     <w:lvl w:ilvl="5">
       <w:start w:val="1"/>
@@ -1133,6 +1138,7 @@
         </w:tabs>
         <w:ind w:left="0" w:hanging="0"/>
       </w:pPr>
+      <w:rPr/>
     </w:lvl>
     <w:lvl w:ilvl="6">
       <w:start w:val="1"/>
@@ -1146,6 +1152,7 @@
         </w:tabs>
         <w:ind w:left="0" w:hanging="0"/>
       </w:pPr>
+      <w:rPr/>
     </w:lvl>
     <w:lvl w:ilvl="7">
       <w:start w:val="1"/>
@@ -1159,6 +1166,7 @@
         </w:tabs>
         <w:ind w:left="0" w:hanging="0"/>
       </w:pPr>
+      <w:rPr/>
     </w:lvl>
     <w:lvl w:ilvl="8">
       <w:start w:val="1"/>
@@ -1172,6 +1180,7 @@
         </w:tabs>
         <w:ind w:left="0" w:hanging="0"/>
       </w:pPr>
+      <w:rPr/>
     </w:lvl>
   </w:abstractNum>
   <w:abstractNum w:abstractNumId="2">
@@ -1446,6 +1455,262 @@
       <w:rPr>
         <w:rFonts w:ascii="OpenSymbol" w:hAnsi="OpenSymbol" w:cs="OpenSymbol" w:hint="default"/>
       </w:rPr>
+    </w:lvl>
+  </w:abstractNum>
+  <w:abstractNum w:abstractNumId="4">
+    <w:lvl w:ilvl="0">
+      <w:start w:val="1"/>
+      <w:numFmt w:val="bullet"/>
+      <w:lvlText w:val=""/>
+      <w:lvlJc w:val="left"/>
+      <w:pPr>
+        <w:tabs>
+          <w:tab w:val="num" w:pos="720"/>
+        </w:tabs>
+        <w:ind w:left="720" w:hanging="360"/>
+      </w:pPr>
+      <w:rPr>
+        <w:rFonts w:ascii="Symbol" w:hAnsi="Symbol" w:cs="Symbol" w:hint="default"/>
+      </w:rPr>
+    </w:lvl>
+    <w:lvl w:ilvl="1">
+      <w:start w:val="1"/>
+      <w:numFmt w:val="bullet"/>
+      <w:lvlText w:val="◦"/>
+      <w:lvlJc w:val="left"/>
+      <w:pPr>
+        <w:tabs>
+          <w:tab w:val="num" w:pos="1080"/>
+        </w:tabs>
+        <w:ind w:left="1080" w:hanging="360"/>
+      </w:pPr>
+      <w:rPr>
+        <w:rFonts w:ascii="OpenSymbol" w:hAnsi="OpenSymbol" w:cs="OpenSymbol" w:hint="default"/>
+      </w:rPr>
+    </w:lvl>
+    <w:lvl w:ilvl="2">
+      <w:start w:val="1"/>
+      <w:numFmt w:val="bullet"/>
+      <w:lvlText w:val="▪"/>
+      <w:lvlJc w:val="left"/>
+      <w:pPr>
+        <w:tabs>
+          <w:tab w:val="num" w:pos="1440"/>
+        </w:tabs>
+        <w:ind w:left="1440" w:hanging="360"/>
+      </w:pPr>
+      <w:rPr>
+        <w:rFonts w:ascii="OpenSymbol" w:hAnsi="OpenSymbol" w:cs="OpenSymbol" w:hint="default"/>
+      </w:rPr>
+    </w:lvl>
+    <w:lvl w:ilvl="3">
+      <w:start w:val="1"/>
+      <w:numFmt w:val="bullet"/>
+      <w:lvlText w:val=""/>
+      <w:lvlJc w:val="left"/>
+      <w:pPr>
+        <w:tabs>
+          <w:tab w:val="num" w:pos="1800"/>
+        </w:tabs>
+        <w:ind w:left="1800" w:hanging="360"/>
+      </w:pPr>
+      <w:rPr>
+        <w:rFonts w:ascii="Symbol" w:hAnsi="Symbol" w:cs="Symbol" w:hint="default"/>
+      </w:rPr>
+    </w:lvl>
+    <w:lvl w:ilvl="4">
+      <w:start w:val="1"/>
+      <w:numFmt w:val="bullet"/>
+      <w:lvlText w:val="◦"/>
+      <w:lvlJc w:val="left"/>
+      <w:pPr>
+        <w:tabs>
+          <w:tab w:val="num" w:pos="2160"/>
+        </w:tabs>
+        <w:ind w:left="2160" w:hanging="360"/>
+      </w:pPr>
+      <w:rPr>
+        <w:rFonts w:ascii="OpenSymbol" w:hAnsi="OpenSymbol" w:cs="OpenSymbol" w:hint="default"/>
+      </w:rPr>
+    </w:lvl>
+    <w:lvl w:ilvl="5">
+      <w:start w:val="1"/>
+      <w:numFmt w:val="bullet"/>
+      <w:lvlText w:val="▪"/>
+      <w:lvlJc w:val="left"/>
+      <w:pPr>
+        <w:tabs>
+          <w:tab w:val="num" w:pos="2520"/>
+        </w:tabs>
+        <w:ind w:left="2520" w:hanging="360"/>
+      </w:pPr>
+      <w:rPr>
+        <w:rFonts w:ascii="OpenSymbol" w:hAnsi="OpenSymbol" w:cs="OpenSymbol" w:hint="default"/>
+      </w:rPr>
+    </w:lvl>
+    <w:lvl w:ilvl="6">
+      <w:start w:val="1"/>
+      <w:numFmt w:val="bullet"/>
+      <w:lvlText w:val=""/>
+      <w:lvlJc w:val="left"/>
+      <w:pPr>
+        <w:tabs>
+          <w:tab w:val="num" w:pos="2880"/>
+        </w:tabs>
+        <w:ind w:left="2880" w:hanging="360"/>
+      </w:pPr>
+      <w:rPr>
+        <w:rFonts w:ascii="Symbol" w:hAnsi="Symbol" w:cs="Symbol" w:hint="default"/>
+      </w:rPr>
+    </w:lvl>
+    <w:lvl w:ilvl="7">
+      <w:start w:val="1"/>
+      <w:numFmt w:val="bullet"/>
+      <w:lvlText w:val="◦"/>
+      <w:lvlJc w:val="left"/>
+      <w:pPr>
+        <w:tabs>
+          <w:tab w:val="num" w:pos="3240"/>
+        </w:tabs>
+        <w:ind w:left="3240" w:hanging="360"/>
+      </w:pPr>
+      <w:rPr>
+        <w:rFonts w:ascii="OpenSymbol" w:hAnsi="OpenSymbol" w:cs="OpenSymbol" w:hint="default"/>
+      </w:rPr>
+    </w:lvl>
+    <w:lvl w:ilvl="8">
+      <w:start w:val="1"/>
+      <w:numFmt w:val="bullet"/>
+      <w:lvlText w:val="▪"/>
+      <w:lvlJc w:val="left"/>
+      <w:pPr>
+        <w:tabs>
+          <w:tab w:val="num" w:pos="3600"/>
+        </w:tabs>
+        <w:ind w:left="3600" w:hanging="360"/>
+      </w:pPr>
+      <w:rPr>
+        <w:rFonts w:ascii="OpenSymbol" w:hAnsi="OpenSymbol" w:cs="OpenSymbol" w:hint="default"/>
+      </w:rPr>
+    </w:lvl>
+  </w:abstractNum>
+  <w:abstractNum w:abstractNumId="5">
+    <w:lvl w:ilvl="0">
+      <w:start w:val="1"/>
+      <w:numFmt w:val="none"/>
+      <w:suff w:val="nothing"/>
+      <w:lvlText w:val=""/>
+      <w:lvlJc w:val="left"/>
+      <w:pPr>
+        <w:tabs>
+          <w:tab w:val="num" w:pos="0"/>
+        </w:tabs>
+        <w:ind w:left="0" w:hanging="0"/>
+      </w:pPr>
+    </w:lvl>
+    <w:lvl w:ilvl="1">
+      <w:start w:val="1"/>
+      <w:numFmt w:val="none"/>
+      <w:suff w:val="nothing"/>
+      <w:lvlText w:val=""/>
+      <w:lvlJc w:val="left"/>
+      <w:pPr>
+        <w:tabs>
+          <w:tab w:val="num" w:pos="0"/>
+        </w:tabs>
+        <w:ind w:left="0" w:hanging="0"/>
+      </w:pPr>
+    </w:lvl>
+    <w:lvl w:ilvl="2">
+      <w:start w:val="1"/>
+      <w:numFmt w:val="none"/>
+      <w:suff w:val="nothing"/>
+      <w:lvlText w:val=""/>
+      <w:lvlJc w:val="left"/>
+      <w:pPr>
+        <w:tabs>
+          <w:tab w:val="num" w:pos="0"/>
+        </w:tabs>
+        <w:ind w:left="0" w:hanging="0"/>
+      </w:pPr>
+    </w:lvl>
+    <w:lvl w:ilvl="3">
+      <w:start w:val="1"/>
+      <w:numFmt w:val="none"/>
+      <w:suff w:val="nothing"/>
+      <w:lvlText w:val=""/>
+      <w:lvlJc w:val="left"/>
+      <w:pPr>
+        <w:tabs>
+          <w:tab w:val="num" w:pos="0"/>
+        </w:tabs>
+        <w:ind w:left="0" w:hanging="0"/>
+      </w:pPr>
+    </w:lvl>
+    <w:lvl w:ilvl="4">
+      <w:start w:val="1"/>
+      <w:numFmt w:val="none"/>
+      <w:suff w:val="nothing"/>
+      <w:lvlText w:val=""/>
+      <w:lvlJc w:val="left"/>
+      <w:pPr>
+        <w:tabs>
+          <w:tab w:val="num" w:pos="0"/>
+        </w:tabs>
+        <w:ind w:left="0" w:hanging="0"/>
+      </w:pPr>
+    </w:lvl>
+    <w:lvl w:ilvl="5">
+      <w:start w:val="1"/>
+      <w:numFmt w:val="none"/>
+      <w:suff w:val="nothing"/>
+      <w:lvlText w:val=""/>
+      <w:lvlJc w:val="left"/>
+      <w:pPr>
+        <w:tabs>
+          <w:tab w:val="num" w:pos="0"/>
+        </w:tabs>
+        <w:ind w:left="0" w:hanging="0"/>
+      </w:pPr>
+    </w:lvl>
+    <w:lvl w:ilvl="6">
+      <w:start w:val="1"/>
+      <w:numFmt w:val="none"/>
+      <w:suff w:val="nothing"/>
+      <w:lvlText w:val=""/>
+      <w:lvlJc w:val="left"/>
+      <w:pPr>
+        <w:tabs>
+          <w:tab w:val="num" w:pos="0"/>
+        </w:tabs>
+        <w:ind w:left="0" w:hanging="0"/>
+      </w:pPr>
+    </w:lvl>
+    <w:lvl w:ilvl="7">
+      <w:start w:val="1"/>
+      <w:numFmt w:val="none"/>
+      <w:suff w:val="nothing"/>
+      <w:lvlText w:val=""/>
+      <w:lvlJc w:val="left"/>
+      <w:pPr>
+        <w:tabs>
+          <w:tab w:val="num" w:pos="0"/>
+        </w:tabs>
+        <w:ind w:left="0" w:hanging="0"/>
+      </w:pPr>
+    </w:lvl>
+    <w:lvl w:ilvl="8">
+      <w:start w:val="1"/>
+      <w:numFmt w:val="none"/>
+      <w:suff w:val="nothing"/>
+      <w:lvlText w:val=""/>
+      <w:lvlJc w:val="left"/>
+      <w:pPr>
+        <w:tabs>
+          <w:tab w:val="num" w:pos="0"/>
+        </w:tabs>
+        <w:ind w:left="0" w:hanging="0"/>
+      </w:pPr>
     </w:lvl>
   </w:abstractNum>
   <w:num w:numId="1">
@@ -1456,6 +1721,12 @@
   </w:num>
   <w:num w:numId="3">
     <w:abstractNumId w:val="3"/>
+  </w:num>
+  <w:num w:numId="4">
+    <w:abstractNumId w:val="4"/>
+  </w:num>
+  <w:num w:numId="5">
+    <w:abstractNumId w:val="5"/>
   </w:num>
 </w:numbering>
 </file>
@@ -1860,6 +2131,7 @@
     <w:qFormat/>
     <w:pPr>
       <w:widowControl/>
+      <w:suppressAutoHyphens w:val="true"/>
       <w:bidi w:val="0"/>
       <w:spacing w:lineRule="auto" w:line="259" w:before="0" w:after="160"/>
       <w:jc w:val="left"/>

--- a/Docs/Sprint_2.docx
+++ b/Docs/Sprint_2.docx
@@ -709,16 +709,41 @@
     <w:p>
       <w:pPr>
         <w:pStyle w:val="Normal"/>
-        <w:rPr>
-          <w:b/>
-          <w:b/>
-          <w:bCs/>
-        </w:rPr>
-      </w:pPr>
-      <w:r>
-        <w:rPr>
-          <w:b/>
-          <w:bCs/>
+        <w:numPr>
+          <w:ilvl w:val="0"/>
+          <w:numId w:val="5"/>
+        </w:numPr>
+        <w:rPr>
+          <w:b w:val="false"/>
+          <w:b w:val="false"/>
+          <w:bCs w:val="false"/>
+        </w:rPr>
+      </w:pPr>
+      <w:r>
+        <w:rPr>
+          <w:b w:val="false"/>
+          <w:bCs w:val="false"/>
+        </w:rPr>
+        <w:t>Als klant wil ik de sportschool makkelijk inkunnen.</w:t>
+      </w:r>
+    </w:p>
+    <w:p>
+      <w:pPr>
+        <w:pStyle w:val="Normal"/>
+        <w:numPr>
+          <w:ilvl w:val="0"/>
+          <w:numId w:val="5"/>
+        </w:numPr>
+        <w:rPr>
+          <w:b w:val="false"/>
+          <w:b w:val="false"/>
+          <w:bCs w:val="false"/>
+        </w:rPr>
+      </w:pPr>
+      <w:r>
+        <w:rPr>
+          <w:b w:val="false"/>
+          <w:bCs w:val="false"/>
         </w:rPr>
       </w:r>
     </w:p>
@@ -813,25 +838,6 @@
     </w:p>
     <w:p>
       <w:pPr>
-        <w:pStyle w:val="Normal"/>
-        <w:rPr/>
-      </w:pPr>
-      <w:r>
-        <w:rPr/>
-        <w:t>Hardware</w:t>
-      </w:r>
-    </w:p>
-    <w:p>
-      <w:pPr>
-        <w:pStyle w:val="Normal"/>
-        <w:rPr/>
-      </w:pPr>
-      <w:r>
-        <w:rPr/>
-      </w:r>
-    </w:p>
-    <w:p>
-      <w:pPr>
         <w:pStyle w:val="Heading2"/>
         <w:rPr/>
       </w:pPr>
@@ -892,13 +898,748 @@
           <w:lang w:val="en-US"/>
         </w:rPr>
       </w:pPr>
-      <w:bookmarkStart w:id="8" w:name="__RefHeading___Toc1567_247350071"/>
-      <w:bookmarkEnd w:id="8"/>
-      <w:r>
+      <w:r>
+        <w:rPr/>
+      </w:r>
+      <w:r>
+        <w:br w:type="page"/>
+      </w:r>
+    </w:p>
+    <w:p>
+      <w:pPr>
+        <w:pStyle w:val="Heading2"/>
         <w:rPr>
           <w:lang w:val="en-US"/>
         </w:rPr>
+      </w:pPr>
+      <w:r>
+        <w:rPr>
+          <w:b/>
+          <w:bCs/>
+        </w:rPr>
         <w:t>Budget</w:t>
+      </w:r>
+    </w:p>
+    <w:p>
+      <w:pPr>
+        <w:pStyle w:val="TextBody"/>
+        <w:jc w:val="left"/>
+        <w:rPr/>
+      </w:pPr>
+      <w:hyperlink r:id="rId4">
+        <w:r>
+          <w:rPr>
+            <w:rStyle w:val="InternetLink"/>
+            <w:b w:val="false"/>
+            <w:bCs w:val="false"/>
+          </w:rPr>
+          <w:t>https://circuitdigest.com/microcontroller-projects/digital-keypad-security-door-lock-using-arduino</w:t>
+        </w:r>
+      </w:hyperlink>
+      <w:r>
+        <w:rPr>
+          <w:b w:val="false"/>
+          <w:bCs w:val="false"/>
+        </w:rPr>
+        <w:t xml:space="preserve"> </w:t>
+        <w:br/>
+      </w:r>
+      <w:r>
+        <w:rPr>
+          <w:b w:val="false"/>
+          <w:bCs w:val="false"/>
+        </w:rPr>
+        <w:t xml:space="preserve">151,- </w:t>
+      </w:r>
+      <w:hyperlink r:id="rId5">
+        <w:r>
+          <w:rPr>
+            <w:rStyle w:val="InternetLink"/>
+            <w:b w:val="false"/>
+            <w:bCs w:val="false"/>
+          </w:rPr>
+          <w:t>https://www.sossolutions.nl/raspberry-pi-4-model-b-8gb</w:t>
+        </w:r>
+      </w:hyperlink>
+      <w:r>
+        <w:rPr>
+          <w:b w:val="false"/>
+          <w:bCs w:val="false"/>
+        </w:rPr>
+        <w:br/>
+      </w:r>
+      <w:r>
+        <w:rPr>
+          <w:b w:val="false"/>
+          <w:bCs w:val="false"/>
+        </w:rPr>
+        <w:t xml:space="preserve">184,-  </w:t>
+      </w:r>
+      <w:hyperlink r:id="rId6">
+        <w:r>
+          <w:rPr>
+            <w:rStyle w:val="InternetLink"/>
+            <w:b w:val="false"/>
+            <w:bCs w:val="false"/>
+          </w:rPr>
+          <w:t>https://www.robotshop.com/nl/nl/133-1920x1080-lcd-scherm-met-hdmi-en-behuizing.html</w:t>
+        </w:r>
+      </w:hyperlink>
+      <w:r>
+        <w:rPr>
+          <w:b w:val="false"/>
+          <w:bCs w:val="false"/>
+        </w:rPr>
+        <w:br/>
+      </w:r>
+      <w:r>
+        <w:rPr>
+          <w:b w:val="false"/>
+          <w:bCs w:val="false"/>
+        </w:rPr>
+        <w:t xml:space="preserve">150,- </w:t>
+      </w:r>
+      <w:hyperlink r:id="rId7">
+        <w:r>
+          <w:rPr>
+            <w:rStyle w:val="InternetLink"/>
+            <w:b w:val="false"/>
+            <w:bCs w:val="false"/>
+          </w:rPr>
+          <w:t>https://www.mediamarkt.nl/nl/product/_synology-mr2200ac-1616068.html?utm_source=google&amp;utm_medium=cpc&amp;srsltid=AdGWZVSOI3RRJTartM1fiOLyzOazLGT4frXbXnMH1-VyUY07mJUMNoUt2oQ</w:t>
+        </w:r>
+      </w:hyperlink>
+      <w:r>
+        <w:rPr>
+          <w:b w:val="false"/>
+          <w:bCs w:val="false"/>
+        </w:rPr>
+        <w:t xml:space="preserve"> </w:t>
+      </w:r>
+    </w:p>
+    <w:p>
+      <w:pPr>
+        <w:pStyle w:val="TextBody"/>
+        <w:jc w:val="left"/>
+        <w:rPr>
+          <w:b w:val="false"/>
+          <w:b w:val="false"/>
+          <w:bCs w:val="false"/>
+        </w:rPr>
+      </w:pPr>
+      <w:r>
+        <w:rPr>
+          <w:b w:val="false"/>
+          <w:bCs w:val="false"/>
+        </w:rPr>
+      </w:r>
+    </w:p>
+    <w:p>
+      <w:pPr>
+        <w:pStyle w:val="TextBody"/>
+        <w:jc w:val="left"/>
+        <w:rPr>
+          <w:b w:val="false"/>
+          <w:b w:val="false"/>
+          <w:bCs w:val="false"/>
+        </w:rPr>
+      </w:pPr>
+      <w:r>
+        <w:rPr>
+          <w:b w:val="false"/>
+          <w:bCs w:val="false"/>
+        </w:rPr>
+        <w:drawing>
+          <wp:anchor behindDoc="0" distT="0" distB="0" distL="0" distR="0" simplePos="0" locked="0" layoutInCell="0" allowOverlap="1" relativeHeight="3">
+            <wp:simplePos x="0" y="0"/>
+            <wp:positionH relativeFrom="column">
+              <wp:align>left</wp:align>
+            </wp:positionH>
+            <wp:positionV relativeFrom="paragraph">
+              <wp:posOffset>-53975</wp:posOffset>
+            </wp:positionV>
+            <wp:extent cx="3010535" cy="1806575"/>
+            <wp:effectExtent l="0" t="0" r="0" b="0"/>
+            <wp:wrapSquare wrapText="largest"/>
+            <wp:docPr id="1" name="Image2" descr=""/>
+            <wp:cNvGraphicFramePr>
+              <a:graphicFrameLocks xmlns:a="http://schemas.openxmlformats.org/drawingml/2006/main" noChangeAspect="1"/>
+            </wp:cNvGraphicFramePr>
+            <a:graphic xmlns:a="http://schemas.openxmlformats.org/drawingml/2006/main">
+              <a:graphicData uri="http://schemas.openxmlformats.org/drawingml/2006/picture">
+                <pic:pic xmlns:pic="http://schemas.openxmlformats.org/drawingml/2006/picture">
+                  <pic:nvPicPr>
+                    <pic:cNvPr id="1" name="Image2" descr=""/>
+                    <pic:cNvPicPr>
+                      <a:picLocks noChangeAspect="1" noChangeArrowheads="1"/>
+                    </pic:cNvPicPr>
+                  </pic:nvPicPr>
+                  <pic:blipFill>
+                    <a:blip r:embed="rId8"/>
+                    <a:stretch>
+                      <a:fillRect/>
+                    </a:stretch>
+                  </pic:blipFill>
+                  <pic:spPr bwMode="auto">
+                    <a:xfrm>
+                      <a:off x="0" y="0"/>
+                      <a:ext cx="3010535" cy="1806575"/>
+                    </a:xfrm>
+                    <a:prstGeom prst="rect">
+                      <a:avLst/>
+                    </a:prstGeom>
+                  </pic:spPr>
+                </pic:pic>
+              </a:graphicData>
+            </a:graphic>
+          </wp:anchor>
+        </w:drawing>
+        <w:drawing>
+          <wp:anchor behindDoc="0" distT="0" distB="0" distL="0" distR="0" simplePos="0" locked="0" layoutInCell="0" allowOverlap="1" relativeHeight="9">
+            <wp:simplePos x="0" y="0"/>
+            <wp:positionH relativeFrom="column">
+              <wp:posOffset>3184525</wp:posOffset>
+            </wp:positionH>
+            <wp:positionV relativeFrom="paragraph">
+              <wp:posOffset>-46990</wp:posOffset>
+            </wp:positionV>
+            <wp:extent cx="3216275" cy="2402205"/>
+            <wp:effectExtent l="0" t="0" r="0" b="0"/>
+            <wp:wrapSquare wrapText="largest"/>
+            <wp:docPr id="2" name="Image8" descr=""/>
+            <wp:cNvGraphicFramePr>
+              <a:graphicFrameLocks xmlns:a="http://schemas.openxmlformats.org/drawingml/2006/main" noChangeAspect="1"/>
+            </wp:cNvGraphicFramePr>
+            <a:graphic xmlns:a="http://schemas.openxmlformats.org/drawingml/2006/main">
+              <a:graphicData uri="http://schemas.openxmlformats.org/drawingml/2006/picture">
+                <pic:pic xmlns:pic="http://schemas.openxmlformats.org/drawingml/2006/picture">
+                  <pic:nvPicPr>
+                    <pic:cNvPr id="2" name="Image8" descr=""/>
+                    <pic:cNvPicPr>
+                      <a:picLocks noChangeAspect="1" noChangeArrowheads="1"/>
+                    </pic:cNvPicPr>
+                  </pic:nvPicPr>
+                  <pic:blipFill>
+                    <a:blip r:embed="rId9"/>
+                    <a:stretch>
+                      <a:fillRect/>
+                    </a:stretch>
+                  </pic:blipFill>
+                  <pic:spPr bwMode="auto">
+                    <a:xfrm>
+                      <a:off x="0" y="0"/>
+                      <a:ext cx="3216275" cy="2402205"/>
+                    </a:xfrm>
+                    <a:prstGeom prst="rect">
+                      <a:avLst/>
+                    </a:prstGeom>
+                  </pic:spPr>
+                </pic:pic>
+              </a:graphicData>
+            </a:graphic>
+          </wp:anchor>
+        </w:drawing>
+      </w:r>
+    </w:p>
+    <w:p>
+      <w:pPr>
+        <w:pStyle w:val="TextBody"/>
+        <w:jc w:val="left"/>
+        <w:rPr>
+          <w:b w:val="false"/>
+          <w:b w:val="false"/>
+          <w:bCs w:val="false"/>
+        </w:rPr>
+      </w:pPr>
+      <w:r>
+        <w:rPr>
+          <w:b w:val="false"/>
+          <w:bCs w:val="false"/>
+        </w:rPr>
+      </w:r>
+    </w:p>
+    <w:p>
+      <w:pPr>
+        <w:pStyle w:val="TextBody"/>
+        <w:jc w:val="left"/>
+        <w:rPr>
+          <w:b w:val="false"/>
+          <w:b w:val="false"/>
+          <w:bCs w:val="false"/>
+          <w:i/>
+          <w:i/>
+          <w:iCs/>
+          <w:sz w:val="28"/>
+          <w:szCs w:val="28"/>
+        </w:rPr>
+      </w:pPr>
+      <w:r>
+        <w:rPr>
+          <w:b w:val="false"/>
+          <w:bCs w:val="false"/>
+          <w:i/>
+          <w:iCs/>
+          <w:sz w:val="28"/>
+          <w:szCs w:val="28"/>
+        </w:rPr>
+      </w:r>
+    </w:p>
+    <w:p>
+      <w:pPr>
+        <w:pStyle w:val="TextBody"/>
+        <w:jc w:val="left"/>
+        <w:rPr>
+          <w:b w:val="false"/>
+          <w:b w:val="false"/>
+          <w:bCs w:val="false"/>
+          <w:i/>
+          <w:i/>
+          <w:iCs/>
+          <w:sz w:val="28"/>
+          <w:szCs w:val="28"/>
+        </w:rPr>
+      </w:pPr>
+      <w:r>
+        <w:rPr>
+          <w:b w:val="false"/>
+          <w:bCs w:val="false"/>
+          <w:i/>
+          <w:iCs/>
+          <w:sz w:val="28"/>
+          <w:szCs w:val="28"/>
+        </w:rPr>
+      </w:r>
+    </w:p>
+    <w:p>
+      <w:pPr>
+        <w:pStyle w:val="TextBody"/>
+        <w:jc w:val="left"/>
+        <w:rPr>
+          <w:b w:val="false"/>
+          <w:b w:val="false"/>
+          <w:bCs w:val="false"/>
+          <w:i/>
+          <w:i/>
+          <w:iCs/>
+          <w:sz w:val="28"/>
+          <w:szCs w:val="28"/>
+        </w:rPr>
+      </w:pPr>
+      <w:r>
+        <w:rPr>
+          <w:b w:val="false"/>
+          <w:bCs w:val="false"/>
+          <w:i/>
+          <w:iCs/>
+          <w:sz w:val="28"/>
+          <w:szCs w:val="28"/>
+        </w:rPr>
+      </w:r>
+    </w:p>
+    <w:p>
+      <w:pPr>
+        <w:pStyle w:val="TextBody"/>
+        <w:jc w:val="left"/>
+        <w:rPr>
+          <w:b w:val="false"/>
+          <w:b w:val="false"/>
+          <w:bCs w:val="false"/>
+          <w:i/>
+          <w:i/>
+          <w:iCs/>
+          <w:sz w:val="28"/>
+          <w:szCs w:val="28"/>
+        </w:rPr>
+      </w:pPr>
+      <w:r>
+        <w:rPr>
+          <w:b w:val="false"/>
+          <w:bCs w:val="false"/>
+          <w:i/>
+          <w:iCs/>
+          <w:sz w:val="28"/>
+          <w:szCs w:val="28"/>
+        </w:rPr>
+        <w:drawing>
+          <wp:anchor behindDoc="0" distT="0" distB="0" distL="0" distR="0" simplePos="0" locked="0" layoutInCell="0" allowOverlap="1" relativeHeight="4">
+            <wp:simplePos x="0" y="0"/>
+            <wp:positionH relativeFrom="column">
+              <wp:posOffset>0</wp:posOffset>
+            </wp:positionH>
+            <wp:positionV relativeFrom="paragraph">
+              <wp:posOffset>191770</wp:posOffset>
+            </wp:positionV>
+            <wp:extent cx="3017520" cy="600075"/>
+            <wp:effectExtent l="0" t="0" r="0" b="0"/>
+            <wp:wrapSquare wrapText="largest"/>
+            <wp:docPr id="3" name="Image3" descr=""/>
+            <wp:cNvGraphicFramePr>
+              <a:graphicFrameLocks xmlns:a="http://schemas.openxmlformats.org/drawingml/2006/main" noChangeAspect="1"/>
+            </wp:cNvGraphicFramePr>
+            <a:graphic xmlns:a="http://schemas.openxmlformats.org/drawingml/2006/main">
+              <a:graphicData uri="http://schemas.openxmlformats.org/drawingml/2006/picture">
+                <pic:pic xmlns:pic="http://schemas.openxmlformats.org/drawingml/2006/picture">
+                  <pic:nvPicPr>
+                    <pic:cNvPr id="3" name="Image3" descr=""/>
+                    <pic:cNvPicPr>
+                      <a:picLocks noChangeAspect="1" noChangeArrowheads="1"/>
+                    </pic:cNvPicPr>
+                  </pic:nvPicPr>
+                  <pic:blipFill>
+                    <a:blip r:embed="rId10"/>
+                    <a:stretch>
+                      <a:fillRect/>
+                    </a:stretch>
+                  </pic:blipFill>
+                  <pic:spPr bwMode="auto">
+                    <a:xfrm>
+                      <a:off x="0" y="0"/>
+                      <a:ext cx="3017520" cy="600075"/>
+                    </a:xfrm>
+                    <a:prstGeom prst="rect">
+                      <a:avLst/>
+                    </a:prstGeom>
+                  </pic:spPr>
+                </pic:pic>
+              </a:graphicData>
+            </a:graphic>
+          </wp:anchor>
+        </w:drawing>
+      </w:r>
+    </w:p>
+    <w:p>
+      <w:pPr>
+        <w:pStyle w:val="TextBody"/>
+        <w:jc w:val="left"/>
+        <w:rPr>
+          <w:b w:val="false"/>
+          <w:b w:val="false"/>
+          <w:bCs w:val="false"/>
+          <w:i/>
+          <w:i/>
+          <w:iCs/>
+          <w:sz w:val="28"/>
+          <w:szCs w:val="28"/>
+        </w:rPr>
+      </w:pPr>
+      <w:r>
+        <w:rPr>
+          <w:b w:val="false"/>
+          <w:bCs w:val="false"/>
+          <w:i/>
+          <w:iCs/>
+          <w:sz w:val="28"/>
+          <w:szCs w:val="28"/>
+        </w:rPr>
+      </w:r>
+    </w:p>
+    <w:p>
+      <w:pPr>
+        <w:pStyle w:val="TextBody"/>
+        <w:jc w:val="left"/>
+        <w:rPr>
+          <w:b w:val="false"/>
+          <w:b w:val="false"/>
+          <w:bCs w:val="false"/>
+          <w:i w:val="false"/>
+          <w:i w:val="false"/>
+          <w:iCs w:val="false"/>
+        </w:rPr>
+      </w:pPr>
+      <w:r>
+        <w:rPr>
+          <w:b w:val="false"/>
+          <w:bCs w:val="false"/>
+          <w:i w:val="false"/>
+          <w:iCs w:val="false"/>
+        </w:rPr>
+        <w:drawing>
+          <wp:anchor behindDoc="0" distT="0" distB="0" distL="0" distR="0" simplePos="0" locked="0" layoutInCell="0" allowOverlap="1" relativeHeight="7">
+            <wp:simplePos x="0" y="0"/>
+            <wp:positionH relativeFrom="column">
+              <wp:posOffset>0</wp:posOffset>
+            </wp:positionH>
+            <wp:positionV relativeFrom="paragraph">
+              <wp:posOffset>143510</wp:posOffset>
+            </wp:positionV>
+            <wp:extent cx="3025775" cy="600075"/>
+            <wp:effectExtent l="0" t="0" r="0" b="0"/>
+            <wp:wrapSquare wrapText="largest"/>
+            <wp:docPr id="4" name="Image6" descr=""/>
+            <wp:cNvGraphicFramePr>
+              <a:graphicFrameLocks xmlns:a="http://schemas.openxmlformats.org/drawingml/2006/main" noChangeAspect="1"/>
+            </wp:cNvGraphicFramePr>
+            <a:graphic xmlns:a="http://schemas.openxmlformats.org/drawingml/2006/main">
+              <a:graphicData uri="http://schemas.openxmlformats.org/drawingml/2006/picture">
+                <pic:pic xmlns:pic="http://schemas.openxmlformats.org/drawingml/2006/picture">
+                  <pic:nvPicPr>
+                    <pic:cNvPr id="4" name="Image6" descr=""/>
+                    <pic:cNvPicPr>
+                      <a:picLocks noChangeAspect="1" noChangeArrowheads="1"/>
+                    </pic:cNvPicPr>
+                  </pic:nvPicPr>
+                  <pic:blipFill>
+                    <a:blip r:embed="rId11"/>
+                    <a:stretch>
+                      <a:fillRect/>
+                    </a:stretch>
+                  </pic:blipFill>
+                  <pic:spPr bwMode="auto">
+                    <a:xfrm>
+                      <a:off x="0" y="0"/>
+                      <a:ext cx="3025775" cy="600075"/>
+                    </a:xfrm>
+                    <a:prstGeom prst="rect">
+                      <a:avLst/>
+                    </a:prstGeom>
+                  </pic:spPr>
+                </pic:pic>
+              </a:graphicData>
+            </a:graphic>
+          </wp:anchor>
+        </w:drawing>
+      </w:r>
+    </w:p>
+    <w:p>
+      <w:pPr>
+        <w:pStyle w:val="TextBody"/>
+        <w:jc w:val="left"/>
+        <w:rPr>
+          <w:b w:val="false"/>
+          <w:b w:val="false"/>
+          <w:bCs w:val="false"/>
+        </w:rPr>
+      </w:pPr>
+      <w:r>
+        <w:rPr>
+          <w:b w:val="false"/>
+          <w:bCs w:val="false"/>
+        </w:rPr>
+        <w:drawing>
+          <wp:anchor behindDoc="0" distT="0" distB="0" distL="0" distR="0" simplePos="0" locked="0" layoutInCell="0" allowOverlap="1" relativeHeight="10">
+            <wp:simplePos x="0" y="0"/>
+            <wp:positionH relativeFrom="column">
+              <wp:posOffset>3199130</wp:posOffset>
+            </wp:positionH>
+            <wp:positionV relativeFrom="paragraph">
+              <wp:posOffset>99695</wp:posOffset>
+            </wp:positionV>
+            <wp:extent cx="3189605" cy="2010410"/>
+            <wp:effectExtent l="0" t="0" r="0" b="0"/>
+            <wp:wrapSquare wrapText="largest"/>
+            <wp:docPr id="5" name="Image9" descr=""/>
+            <wp:cNvGraphicFramePr>
+              <a:graphicFrameLocks xmlns:a="http://schemas.openxmlformats.org/drawingml/2006/main" noChangeAspect="1"/>
+            </wp:cNvGraphicFramePr>
+            <a:graphic xmlns:a="http://schemas.openxmlformats.org/drawingml/2006/main">
+              <a:graphicData uri="http://schemas.openxmlformats.org/drawingml/2006/picture">
+                <pic:pic xmlns:pic="http://schemas.openxmlformats.org/drawingml/2006/picture">
+                  <pic:nvPicPr>
+                    <pic:cNvPr id="5" name="Image9" descr=""/>
+                    <pic:cNvPicPr>
+                      <a:picLocks noChangeAspect="1" noChangeArrowheads="1"/>
+                    </pic:cNvPicPr>
+                  </pic:nvPicPr>
+                  <pic:blipFill>
+                    <a:blip r:embed="rId12"/>
+                    <a:stretch>
+                      <a:fillRect/>
+                    </a:stretch>
+                  </pic:blipFill>
+                  <pic:spPr bwMode="auto">
+                    <a:xfrm>
+                      <a:off x="0" y="0"/>
+                      <a:ext cx="3189605" cy="2010410"/>
+                    </a:xfrm>
+                    <a:prstGeom prst="rect">
+                      <a:avLst/>
+                    </a:prstGeom>
+                  </pic:spPr>
+                </pic:pic>
+              </a:graphicData>
+            </a:graphic>
+          </wp:anchor>
+        </w:drawing>
+      </w:r>
+    </w:p>
+    <w:p>
+      <w:pPr>
+        <w:pStyle w:val="TextBody"/>
+        <w:jc w:val="left"/>
+        <w:rPr>
+          <w:b w:val="false"/>
+          <w:b w:val="false"/>
+          <w:bCs w:val="false"/>
+        </w:rPr>
+      </w:pPr>
+      <w:r>
+        <w:rPr>
+          <w:b w:val="false"/>
+          <w:bCs w:val="false"/>
+        </w:rPr>
+        <w:drawing>
+          <wp:anchor behindDoc="0" distT="0" distB="0" distL="0" distR="0" simplePos="0" locked="0" layoutInCell="0" allowOverlap="1" relativeHeight="5">
+            <wp:simplePos x="0" y="0"/>
+            <wp:positionH relativeFrom="column">
+              <wp:posOffset>3175</wp:posOffset>
+            </wp:positionH>
+            <wp:positionV relativeFrom="paragraph">
+              <wp:posOffset>162560</wp:posOffset>
+            </wp:positionV>
+            <wp:extent cx="3022600" cy="600075"/>
+            <wp:effectExtent l="0" t="0" r="0" b="0"/>
+            <wp:wrapSquare wrapText="largest"/>
+            <wp:docPr id="6" name="Image4" descr=""/>
+            <wp:cNvGraphicFramePr>
+              <a:graphicFrameLocks xmlns:a="http://schemas.openxmlformats.org/drawingml/2006/main" noChangeAspect="1"/>
+            </wp:cNvGraphicFramePr>
+            <a:graphic xmlns:a="http://schemas.openxmlformats.org/drawingml/2006/main">
+              <a:graphicData uri="http://schemas.openxmlformats.org/drawingml/2006/picture">
+                <pic:pic xmlns:pic="http://schemas.openxmlformats.org/drawingml/2006/picture">
+                  <pic:nvPicPr>
+                    <pic:cNvPr id="6" name="Image4" descr=""/>
+                    <pic:cNvPicPr>
+                      <a:picLocks noChangeAspect="1" noChangeArrowheads="1"/>
+                    </pic:cNvPicPr>
+                  </pic:nvPicPr>
+                  <pic:blipFill>
+                    <a:blip r:embed="rId13"/>
+                    <a:stretch>
+                      <a:fillRect/>
+                    </a:stretch>
+                  </pic:blipFill>
+                  <pic:spPr bwMode="auto">
+                    <a:xfrm>
+                      <a:off x="0" y="0"/>
+                      <a:ext cx="3022600" cy="600075"/>
+                    </a:xfrm>
+                    <a:prstGeom prst="rect">
+                      <a:avLst/>
+                    </a:prstGeom>
+                  </pic:spPr>
+                </pic:pic>
+              </a:graphicData>
+            </a:graphic>
+          </wp:anchor>
+        </w:drawing>
+      </w:r>
+    </w:p>
+    <w:p>
+      <w:pPr>
+        <w:pStyle w:val="TextBody"/>
+        <w:jc w:val="left"/>
+        <w:rPr>
+          <w:b w:val="false"/>
+          <w:b w:val="false"/>
+          <w:bCs w:val="false"/>
+        </w:rPr>
+      </w:pPr>
+      <w:r>
+        <w:rPr>
+          <w:b w:val="false"/>
+          <w:bCs w:val="false"/>
+        </w:rPr>
+      </w:r>
+    </w:p>
+    <w:p>
+      <w:pPr>
+        <w:pStyle w:val="TextBody"/>
+        <w:rPr>
+          <w:lang w:val="en-US"/>
+        </w:rPr>
+      </w:pPr>
+      <w:r>
+        <w:rPr/>
+        <w:drawing>
+          <wp:anchor behindDoc="0" distT="0" distB="0" distL="0" distR="0" simplePos="0" locked="0" layoutInCell="0" allowOverlap="1" relativeHeight="2">
+            <wp:simplePos x="0" y="0"/>
+            <wp:positionH relativeFrom="column">
+              <wp:posOffset>3175</wp:posOffset>
+            </wp:positionH>
+            <wp:positionV relativeFrom="paragraph">
+              <wp:posOffset>181610</wp:posOffset>
+            </wp:positionV>
+            <wp:extent cx="3031490" cy="600075"/>
+            <wp:effectExtent l="0" t="0" r="0" b="0"/>
+            <wp:wrapSquare wrapText="largest"/>
+            <wp:docPr id="7" name="Image1" descr=""/>
+            <wp:cNvGraphicFramePr>
+              <a:graphicFrameLocks xmlns:a="http://schemas.openxmlformats.org/drawingml/2006/main" noChangeAspect="1"/>
+            </wp:cNvGraphicFramePr>
+            <a:graphic xmlns:a="http://schemas.openxmlformats.org/drawingml/2006/main">
+              <a:graphicData uri="http://schemas.openxmlformats.org/drawingml/2006/picture">
+                <pic:pic xmlns:pic="http://schemas.openxmlformats.org/drawingml/2006/picture">
+                  <pic:nvPicPr>
+                    <pic:cNvPr id="7" name="Image1" descr=""/>
+                    <pic:cNvPicPr>
+                      <a:picLocks noChangeAspect="1" noChangeArrowheads="1"/>
+                    </pic:cNvPicPr>
+                  </pic:nvPicPr>
+                  <pic:blipFill>
+                    <a:blip r:embed="rId14"/>
+                    <a:stretch>
+                      <a:fillRect/>
+                    </a:stretch>
+                  </pic:blipFill>
+                  <pic:spPr bwMode="auto">
+                    <a:xfrm>
+                      <a:off x="0" y="0"/>
+                      <a:ext cx="3031490" cy="600075"/>
+                    </a:xfrm>
+                    <a:prstGeom prst="rect">
+                      <a:avLst/>
+                    </a:prstGeom>
+                  </pic:spPr>
+                </pic:pic>
+              </a:graphicData>
+            </a:graphic>
+          </wp:anchor>
+        </w:drawing>
+        <w:drawing>
+          <wp:anchor behindDoc="0" distT="0" distB="0" distL="0" distR="0" simplePos="0" locked="0" layoutInCell="0" allowOverlap="1" relativeHeight="6">
+            <wp:simplePos x="0" y="0"/>
+            <wp:positionH relativeFrom="column">
+              <wp:posOffset>3175</wp:posOffset>
+            </wp:positionH>
+            <wp:positionV relativeFrom="paragraph">
+              <wp:posOffset>781050</wp:posOffset>
+            </wp:positionV>
+            <wp:extent cx="3031490" cy="600075"/>
+            <wp:effectExtent l="0" t="0" r="0" b="0"/>
+            <wp:wrapSquare wrapText="largest"/>
+            <wp:docPr id="8" name="Image5" descr=""/>
+            <wp:cNvGraphicFramePr>
+              <a:graphicFrameLocks xmlns:a="http://schemas.openxmlformats.org/drawingml/2006/main" noChangeAspect="1"/>
+            </wp:cNvGraphicFramePr>
+            <a:graphic xmlns:a="http://schemas.openxmlformats.org/drawingml/2006/main">
+              <a:graphicData uri="http://schemas.openxmlformats.org/drawingml/2006/picture">
+                <pic:pic xmlns:pic="http://schemas.openxmlformats.org/drawingml/2006/picture">
+                  <pic:nvPicPr>
+                    <pic:cNvPr id="8" name="Image5" descr=""/>
+                    <pic:cNvPicPr>
+                      <a:picLocks noChangeAspect="1" noChangeArrowheads="1"/>
+                    </pic:cNvPicPr>
+                  </pic:nvPicPr>
+                  <pic:blipFill>
+                    <a:blip r:embed="rId15"/>
+                    <a:stretch>
+                      <a:fillRect/>
+                    </a:stretch>
+                  </pic:blipFill>
+                  <pic:spPr bwMode="auto">
+                    <a:xfrm>
+                      <a:off x="0" y="0"/>
+                      <a:ext cx="3031490" cy="600075"/>
+                    </a:xfrm>
+                    <a:prstGeom prst="rect">
+                      <a:avLst/>
+                    </a:prstGeom>
+                  </pic:spPr>
+                </pic:pic>
+              </a:graphicData>
+            </a:graphic>
+          </wp:anchor>
+        </w:drawing>
       </w:r>
     </w:p>
     <w:p>
@@ -931,6 +1672,53 @@
         </w:rPr>
       </w:pPr>
       <w:r>
+        <w:drawing>
+          <wp:anchor behindDoc="0" distT="0" distB="0" distL="0" distR="0" simplePos="0" locked="0" layoutInCell="0" allowOverlap="1" relativeHeight="8">
+            <wp:simplePos x="0" y="0"/>
+            <wp:positionH relativeFrom="column">
+              <wp:posOffset>3175</wp:posOffset>
+            </wp:positionH>
+            <wp:positionV relativeFrom="paragraph">
+              <wp:posOffset>892175</wp:posOffset>
+            </wp:positionV>
+            <wp:extent cx="3030220" cy="3030220"/>
+            <wp:effectExtent l="0" t="0" r="0" b="0"/>
+            <wp:wrapSquare wrapText="largest"/>
+            <wp:docPr id="9" name="Image7" descr=""/>
+            <wp:cNvGraphicFramePr>
+              <a:graphicFrameLocks xmlns:a="http://schemas.openxmlformats.org/drawingml/2006/main" noChangeAspect="1"/>
+            </wp:cNvGraphicFramePr>
+            <a:graphic xmlns:a="http://schemas.openxmlformats.org/drawingml/2006/main">
+              <a:graphicData uri="http://schemas.openxmlformats.org/drawingml/2006/picture">
+                <pic:pic xmlns:pic="http://schemas.openxmlformats.org/drawingml/2006/picture">
+                  <pic:nvPicPr>
+                    <pic:cNvPr id="9" name="Image7" descr=""/>
+                    <pic:cNvPicPr>
+                      <a:picLocks noChangeAspect="1" noChangeArrowheads="1"/>
+                    </pic:cNvPicPr>
+                  </pic:nvPicPr>
+                  <pic:blipFill>
+                    <a:blip r:embed="rId16"/>
+                    <a:stretch>
+                      <a:fillRect/>
+                    </a:stretch>
+                  </pic:blipFill>
+                  <pic:spPr bwMode="auto">
+                    <a:xfrm>
+                      <a:off x="0" y="0"/>
+                      <a:ext cx="3030220" cy="3030220"/>
+                    </a:xfrm>
+                    <a:prstGeom prst="rect">
+                      <a:avLst/>
+                    </a:prstGeom>
+                  </pic:spPr>
+                </pic:pic>
+              </a:graphicData>
+            </a:graphic>
+          </wp:anchor>
+        </w:drawing>
+      </w:r>
+      <w:r>
         <w:rPr>
           <w:lang w:val="en-US"/>
         </w:rPr>
@@ -975,8 +1763,8 @@
           <w:lang w:val="en-US"/>
         </w:rPr>
       </w:pPr>
-      <w:bookmarkStart w:id="9" w:name="__RefHeading___Toc1569_247350071"/>
-      <w:bookmarkEnd w:id="9"/>
+      <w:bookmarkStart w:id="8" w:name="__RefHeading___Toc1569_247350071"/>
+      <w:bookmarkEnd w:id="8"/>
       <w:r>
         <w:rPr>
           <w:lang w:val="en-US"/>
@@ -1597,6 +2385,143 @@
   <w:abstractNum w:abstractNumId="5">
     <w:lvl w:ilvl="0">
       <w:start w:val="1"/>
+      <w:numFmt w:val="bullet"/>
+      <w:lvlText w:val=""/>
+      <w:lvlJc w:val="left"/>
+      <w:pPr>
+        <w:tabs>
+          <w:tab w:val="num" w:pos="720"/>
+        </w:tabs>
+        <w:ind w:left="720" w:hanging="360"/>
+      </w:pPr>
+      <w:rPr>
+        <w:rFonts w:ascii="Symbol" w:hAnsi="Symbol" w:cs="Symbol" w:hint="default"/>
+      </w:rPr>
+    </w:lvl>
+    <w:lvl w:ilvl="1">
+      <w:start w:val="1"/>
+      <w:numFmt w:val="bullet"/>
+      <w:lvlText w:val="◦"/>
+      <w:lvlJc w:val="left"/>
+      <w:pPr>
+        <w:tabs>
+          <w:tab w:val="num" w:pos="1080"/>
+        </w:tabs>
+        <w:ind w:left="1080" w:hanging="360"/>
+      </w:pPr>
+      <w:rPr>
+        <w:rFonts w:ascii="OpenSymbol" w:hAnsi="OpenSymbol" w:cs="OpenSymbol" w:hint="default"/>
+      </w:rPr>
+    </w:lvl>
+    <w:lvl w:ilvl="2">
+      <w:start w:val="1"/>
+      <w:numFmt w:val="bullet"/>
+      <w:lvlText w:val="▪"/>
+      <w:lvlJc w:val="left"/>
+      <w:pPr>
+        <w:tabs>
+          <w:tab w:val="num" w:pos="1440"/>
+        </w:tabs>
+        <w:ind w:left="1440" w:hanging="360"/>
+      </w:pPr>
+      <w:rPr>
+        <w:rFonts w:ascii="OpenSymbol" w:hAnsi="OpenSymbol" w:cs="OpenSymbol" w:hint="default"/>
+      </w:rPr>
+    </w:lvl>
+    <w:lvl w:ilvl="3">
+      <w:start w:val="1"/>
+      <w:numFmt w:val="bullet"/>
+      <w:lvlText w:val=""/>
+      <w:lvlJc w:val="left"/>
+      <w:pPr>
+        <w:tabs>
+          <w:tab w:val="num" w:pos="1800"/>
+        </w:tabs>
+        <w:ind w:left="1800" w:hanging="360"/>
+      </w:pPr>
+      <w:rPr>
+        <w:rFonts w:ascii="Symbol" w:hAnsi="Symbol" w:cs="Symbol" w:hint="default"/>
+      </w:rPr>
+    </w:lvl>
+    <w:lvl w:ilvl="4">
+      <w:start w:val="1"/>
+      <w:numFmt w:val="bullet"/>
+      <w:lvlText w:val="◦"/>
+      <w:lvlJc w:val="left"/>
+      <w:pPr>
+        <w:tabs>
+          <w:tab w:val="num" w:pos="2160"/>
+        </w:tabs>
+        <w:ind w:left="2160" w:hanging="360"/>
+      </w:pPr>
+      <w:rPr>
+        <w:rFonts w:ascii="OpenSymbol" w:hAnsi="OpenSymbol" w:cs="OpenSymbol" w:hint="default"/>
+      </w:rPr>
+    </w:lvl>
+    <w:lvl w:ilvl="5">
+      <w:start w:val="1"/>
+      <w:numFmt w:val="bullet"/>
+      <w:lvlText w:val="▪"/>
+      <w:lvlJc w:val="left"/>
+      <w:pPr>
+        <w:tabs>
+          <w:tab w:val="num" w:pos="2520"/>
+        </w:tabs>
+        <w:ind w:left="2520" w:hanging="360"/>
+      </w:pPr>
+      <w:rPr>
+        <w:rFonts w:ascii="OpenSymbol" w:hAnsi="OpenSymbol" w:cs="OpenSymbol" w:hint="default"/>
+      </w:rPr>
+    </w:lvl>
+    <w:lvl w:ilvl="6">
+      <w:start w:val="1"/>
+      <w:numFmt w:val="bullet"/>
+      <w:lvlText w:val=""/>
+      <w:lvlJc w:val="left"/>
+      <w:pPr>
+        <w:tabs>
+          <w:tab w:val="num" w:pos="2880"/>
+        </w:tabs>
+        <w:ind w:left="2880" w:hanging="360"/>
+      </w:pPr>
+      <w:rPr>
+        <w:rFonts w:ascii="Symbol" w:hAnsi="Symbol" w:cs="Symbol" w:hint="default"/>
+      </w:rPr>
+    </w:lvl>
+    <w:lvl w:ilvl="7">
+      <w:start w:val="1"/>
+      <w:numFmt w:val="bullet"/>
+      <w:lvlText w:val="◦"/>
+      <w:lvlJc w:val="left"/>
+      <w:pPr>
+        <w:tabs>
+          <w:tab w:val="num" w:pos="3240"/>
+        </w:tabs>
+        <w:ind w:left="3240" w:hanging="360"/>
+      </w:pPr>
+      <w:rPr>
+        <w:rFonts w:ascii="OpenSymbol" w:hAnsi="OpenSymbol" w:cs="OpenSymbol" w:hint="default"/>
+      </w:rPr>
+    </w:lvl>
+    <w:lvl w:ilvl="8">
+      <w:start w:val="1"/>
+      <w:numFmt w:val="bullet"/>
+      <w:lvlText w:val="▪"/>
+      <w:lvlJc w:val="left"/>
+      <w:pPr>
+        <w:tabs>
+          <w:tab w:val="num" w:pos="3600"/>
+        </w:tabs>
+        <w:ind w:left="3600" w:hanging="360"/>
+      </w:pPr>
+      <w:rPr>
+        <w:rFonts w:ascii="OpenSymbol" w:hAnsi="OpenSymbol" w:cs="OpenSymbol" w:hint="default"/>
+      </w:rPr>
+    </w:lvl>
+  </w:abstractNum>
+  <w:abstractNum w:abstractNumId="6">
+    <w:lvl w:ilvl="0">
+      <w:start w:val="1"/>
       <w:numFmt w:val="none"/>
       <w:suff w:val="nothing"/>
       <w:lvlText w:val=""/>
@@ -1727,6 +2652,9 @@
   </w:num>
   <w:num w:numId="5">
     <w:abstractNumId w:val="5"/>
+  </w:num>
+  <w:num w:numId="6">
+    <w:abstractNumId w:val="6"/>
   </w:num>
 </w:numbering>
 </file>
